--- a/reports/fat_mikes_pizza_joint_finalreport.docx
+++ b/reports/fat_mikes_pizza_joint_finalreport.docx
@@ -2300,8 +2300,6 @@
           <w:szCs w:val="32"/>
         </w:rPr>
       </w:pPr>
-      <w:bookmarkStart w:id="0" w:name="__DdeLink__65_2598279403"/>
-      <w:bookmarkEnd w:id="0"/>
       <w:r>
         <w:rPr>
           <w:rFonts w:ascii="Times New Roman" w:hAnsi="Times New Roman"/>
@@ -5822,7 +5820,7 @@
           <w:sz w:val="24"/>
           <w:szCs w:val="24"/>
         </w:rPr>
-        <w:t xml:space="preserve">21 November 2017 – Inject faults into code database </w:t>
+        <w:t xml:space="preserve">21 November 2017 – Inject faults into code base </w:t>
       </w:r>
     </w:p>
     <w:p>
@@ -6086,7 +6084,7 @@
           <w:sz w:val="24"/>
           <w:szCs w:val="24"/>
         </w:rPr>
-        <w:t>Python 3.6.x</w:t>
+        <w:t>Python 3</w:t>
       </w:r>
     </w:p>
     <w:p>
@@ -7962,7 +7960,19 @@
           <w:sz w:val="24"/>
           <w:szCs w:val="24"/>
         </w:rPr>
-        <w:t>Component:</w:t>
+        <w:t>c</w:t>
+      </w:r>
+      <w:r>
+        <w:rPr>
+          <w:rFonts w:ascii="Times New Roman" w:hAnsi="Times New Roman"/>
+          <w:b/>
+          <w:bCs/>
+          <w:i w:val="false"/>
+          <w:iCs w:val="false"/>
+          <w:sz w:val="24"/>
+          <w:szCs w:val="24"/>
+        </w:rPr>
+        <w:t>omponent:</w:t>
       </w:r>
     </w:p>
     <w:p>
@@ -11817,6 +11827,93 @@
       <w:pPr>
         <w:pStyle w:val="Normal"/>
         <w:spacing w:lineRule="auto" w:line="240"/>
+        <w:jc w:val="both"/>
+        <w:rPr>
+          <w:rFonts w:ascii="Times New Roman" w:hAnsi="Times New Roman"/>
+          <w:b w:val="false"/>
+          <w:b w:val="false"/>
+          <w:bCs w:val="false"/>
+          <w:i w:val="false"/>
+          <w:i w:val="false"/>
+          <w:iCs w:val="false"/>
+          <w:sz w:val="24"/>
+          <w:szCs w:val="24"/>
+        </w:rPr>
+      </w:pPr>
+      <w:r>
+        <w:rPr>
+          <w:rFonts w:ascii="Times New Roman" w:hAnsi="Times New Roman"/>
+          <w:b w:val="false"/>
+          <w:bCs w:val="false"/>
+          <w:i w:val="false"/>
+          <w:iCs w:val="false"/>
+          <w:sz w:val="24"/>
+          <w:szCs w:val="24"/>
+        </w:rPr>
+      </w:r>
+    </w:p>
+    <w:p>
+      <w:pPr>
+        <w:pStyle w:val="Normal"/>
+        <w:spacing w:lineRule="auto" w:line="240"/>
+        <w:jc w:val="both"/>
+        <w:rPr>
+          <w:rFonts w:ascii="Times New Roman" w:hAnsi="Times New Roman"/>
+          <w:b w:val="false"/>
+          <w:b w:val="false"/>
+          <w:bCs w:val="false"/>
+          <w:i w:val="false"/>
+          <w:i w:val="false"/>
+          <w:iCs w:val="false"/>
+          <w:sz w:val="24"/>
+          <w:szCs w:val="24"/>
+        </w:rPr>
+      </w:pPr>
+      <w:r>
+        <w:rPr>
+          <w:rFonts w:ascii="Times New Roman" w:hAnsi="Times New Roman"/>
+          <w:b w:val="false"/>
+          <w:bCs w:val="false"/>
+          <w:i w:val="false"/>
+          <w:iCs w:val="false"/>
+          <w:sz w:val="24"/>
+          <w:szCs w:val="24"/>
+        </w:rPr>
+      </w:r>
+    </w:p>
+    <w:p>
+      <w:pPr>
+        <w:pStyle w:val="Normal"/>
+        <w:spacing w:lineRule="auto" w:line="240"/>
+        <w:jc w:val="both"/>
+        <w:rPr>
+          <w:rFonts w:ascii="Times New Roman" w:hAnsi="Times New Roman"/>
+          <w:b w:val="false"/>
+          <w:b w:val="false"/>
+          <w:bCs w:val="false"/>
+          <w:i w:val="false"/>
+          <w:i w:val="false"/>
+          <w:iCs w:val="false"/>
+          <w:sz w:val="24"/>
+          <w:szCs w:val="24"/>
+        </w:rPr>
+      </w:pPr>
+      <w:r>
+        <w:rPr>
+          <w:rFonts w:ascii="Times New Roman" w:hAnsi="Times New Roman"/>
+          <w:b w:val="false"/>
+          <w:bCs w:val="false"/>
+          <w:i w:val="false"/>
+          <w:iCs w:val="false"/>
+          <w:sz w:val="24"/>
+          <w:szCs w:val="24"/>
+        </w:rPr>
+      </w:r>
+    </w:p>
+    <w:p>
+      <w:pPr>
+        <w:pStyle w:val="Normal"/>
+        <w:spacing w:lineRule="auto" w:line="240"/>
         <w:jc w:val="center"/>
         <w:rPr>
           <w:rFonts w:ascii="Times New Roman" w:hAnsi="Times New Roman"/>
@@ -11949,6 +12046,7 @@
           <w:szCs w:val="24"/>
         </w:rPr>
       </w:pPr>
+      <w:bookmarkStart w:id="0" w:name="__DdeLink__94_2598279403"/>
       <w:r>
         <w:rPr>
           <w:rFonts w:ascii="Times New Roman" w:hAnsi="Times New Roman"/>
@@ -12126,17 +12224,62 @@
           <w:szCs w:val="24"/>
         </w:rPr>
       </w:pPr>
-      <w:r>
-        <w:rPr>
-          <w:rFonts w:ascii="Times New Roman" w:hAnsi="Times New Roman"/>
-          <w:b w:val="false"/>
-          <w:bCs w:val="false"/>
-          <w:i w:val="false"/>
-          <w:iCs w:val="false"/>
-          <w:sz w:val="24"/>
-          <w:szCs w:val="24"/>
-        </w:rPr>
-        <w:t xml:space="preserve">Additionally, we may have been able to avoid the debacle of constant project change had we done greater research in the inception stage of our project. Given that, however, we adapted incredibly well over the course of the project, and we didn’t let the difficulties and complexities of the projects we had chosen hinder our performance. In this context, we regrouped, redesigned, and continued building with great efficiency. In a sense, this may have prepared us better beyond college, having the experience of project change at a fast pace. </w:t>
+      <w:bookmarkStart w:id="1" w:name="__DdeLink__94_2598279403"/>
+      <w:r>
+        <w:rPr>
+          <w:rFonts w:ascii="Times New Roman" w:hAnsi="Times New Roman"/>
+          <w:b w:val="false"/>
+          <w:bCs w:val="false"/>
+          <w:i w:val="false"/>
+          <w:iCs w:val="false"/>
+          <w:sz w:val="24"/>
+          <w:szCs w:val="24"/>
+        </w:rPr>
+        <w:t>Additionally, we may have been able to avoid the debacle of constant project change had we done greater research in the inception stage of our project. Given that, however, we adapted incredibly well over the course of the project, and we didn’t let the difficulties and complexities of the projects we had chosen hinder our performance. In this context, we regrouped, redesigned, and continued building with great efficiency. In a sense, this may have prepared us better beyond college, having the experience of project change at a fast pace.</w:t>
+      </w:r>
+      <w:bookmarkEnd w:id="1"/>
+      <w:r>
+        <w:rPr>
+          <w:rFonts w:ascii="Times New Roman" w:hAnsi="Times New Roman"/>
+          <w:b w:val="false"/>
+          <w:bCs w:val="false"/>
+          <w:i w:val="false"/>
+          <w:iCs w:val="false"/>
+          <w:sz w:val="24"/>
+          <w:szCs w:val="24"/>
+        </w:rPr>
+        <w:t xml:space="preserve"> </w:t>
+      </w:r>
+    </w:p>
+    <w:p>
+      <w:pPr>
+        <w:pStyle w:val="Normal"/>
+        <w:spacing w:lineRule="auto" w:line="240"/>
+        <w:jc w:val="both"/>
+        <w:rPr>
+          <w:rFonts w:ascii="Times New Roman" w:hAnsi="Times New Roman"/>
+          <w:b/>
+          <w:b/>
+          <w:bCs/>
+          <w:i w:val="false"/>
+          <w:i w:val="false"/>
+          <w:iCs w:val="false"/>
+          <w:sz w:val="24"/>
+          <w:szCs w:val="24"/>
+          <w:u w:val="none"/>
+        </w:rPr>
+      </w:pPr>
+      <w:r>
+        <w:rPr>
+          <w:rFonts w:ascii="Times New Roman" w:hAnsi="Times New Roman"/>
+          <w:b/>
+          <w:bCs/>
+          <w:i w:val="false"/>
+          <w:iCs w:val="false"/>
+          <w:sz w:val="24"/>
+          <w:szCs w:val="24"/>
+          <w:u w:val="none"/>
+        </w:rPr>
       </w:r>
     </w:p>
     <w:p>
@@ -12364,7 +12507,7 @@
       <w:fldChar w:fldCharType="separate"/>
     </w:r>
     <w:r>
-      <w:t>6</w:t>
+      <w:t>2</w:t>
     </w:r>
     <w:r>
       <w:fldChar w:fldCharType="end"/>
